--- a/docs/Диплом_Басистый.docx
+++ b/docs/Диплом_Басистый.docx
@@ -433,15 +433,7 @@
           <w:sz w:val="28"/>
           <w:szCs w:val="28"/>
         </w:rPr>
-        <w:t>Басистый И. В</w:t>
-      </w:r>
-      <w:r>
-        <w:rPr>
-          <w:rFonts w:cs="Times New Roman" w:ascii="Times New Roman" w:hAnsi="Times New Roman"/>
-          <w:sz w:val="28"/>
-          <w:szCs w:val="28"/>
-        </w:rPr>
-        <w:t>.</w:t>
+        <w:t>Басистый И. В.</w:t>
       </w:r>
     </w:p>
     <w:p>
@@ -632,6 +624,7 @@
         <w:tblW w:w="9854" w:type="dxa"/>
         <w:jc w:val="center"/>
         <w:tblInd w:w="0" w:type="dxa"/>
+        <w:tblLayout w:type="fixed"/>
         <w:tblCellMar>
           <w:top w:w="0" w:type="dxa"/>
           <w:left w:w="108" w:type="dxa"/>
@@ -658,6 +651,7 @@
           <w:p>
             <w:pPr>
               <w:pStyle w:val="Normal"/>
+              <w:widowControl w:val="false"/>
               <w:bidi w:val="0"/>
               <w:spacing w:lineRule="auto" w:line="240" w:before="0" w:after="0"/>
               <w:jc w:val="left"/>
@@ -677,6 +671,7 @@
           <w:p>
             <w:pPr>
               <w:pStyle w:val="Normal"/>
+              <w:widowControl w:val="false"/>
               <w:bidi w:val="0"/>
               <w:spacing w:lineRule="auto" w:line="240" w:before="0" w:after="0"/>
               <w:jc w:val="left"/>
@@ -702,6 +697,7 @@
           <w:p>
             <w:pPr>
               <w:pStyle w:val="Normal"/>
+              <w:widowControl w:val="false"/>
               <w:bidi w:val="0"/>
               <w:spacing w:lineRule="auto" w:line="240" w:before="0" w:after="0"/>
               <w:jc w:val="left"/>
@@ -728,6 +724,7 @@
           <w:p>
             <w:pPr>
               <w:pStyle w:val="Normal"/>
+              <w:widowControl w:val="false"/>
               <w:bidi w:val="0"/>
               <w:spacing w:lineRule="auto" w:line="240" w:before="0" w:after="0"/>
               <w:jc w:val="right"/>
@@ -747,6 +744,7 @@
           <w:p>
             <w:pPr>
               <w:pStyle w:val="Normal"/>
+              <w:widowControl w:val="false"/>
               <w:bidi w:val="0"/>
               <w:spacing w:lineRule="auto" w:line="240" w:before="0" w:after="0"/>
               <w:jc w:val="right"/>
@@ -766,6 +764,7 @@
           <w:p>
             <w:pPr>
               <w:pStyle w:val="Normal"/>
+              <w:widowControl w:val="false"/>
               <w:bidi w:val="0"/>
               <w:spacing w:lineRule="auto" w:line="240" w:before="0" w:after="0"/>
               <w:jc w:val="right"/>
@@ -791,6 +790,7 @@
           <w:p>
             <w:pPr>
               <w:pStyle w:val="Normal"/>
+              <w:widowControl w:val="false"/>
               <w:bidi w:val="0"/>
               <w:spacing w:lineRule="auto" w:line="240" w:before="0" w:after="0"/>
               <w:jc w:val="right"/>
@@ -810,6 +810,7 @@
           <w:p>
             <w:pPr>
               <w:pStyle w:val="Normal"/>
+              <w:widowControl w:val="false"/>
               <w:bidi w:val="0"/>
               <w:spacing w:lineRule="auto" w:line="240" w:before="0" w:after="0"/>
               <w:jc w:val="right"/>
@@ -849,6 +850,7 @@
           <w:p>
             <w:pPr>
               <w:pStyle w:val="Normal"/>
+              <w:widowControl w:val="false"/>
               <w:shd w:val="clear" w:color="auto" w:fill="FFFFFF"/>
               <w:bidi w:val="0"/>
               <w:spacing w:lineRule="auto" w:line="240" w:before="0" w:after="0"/>
@@ -871,6 +873,7 @@
           <w:p>
             <w:pPr>
               <w:pStyle w:val="Normal"/>
+              <w:widowControl w:val="false"/>
               <w:bidi w:val="0"/>
               <w:spacing w:lineRule="auto" w:line="240" w:before="0" w:after="0"/>
               <w:ind w:left="-851" w:firstLine="851"/>
@@ -890,6 +893,7 @@
           <w:p>
             <w:pPr>
               <w:pStyle w:val="Normal"/>
+              <w:widowControl w:val="false"/>
               <w:bidi w:val="0"/>
               <w:spacing w:lineRule="auto" w:line="240" w:before="0" w:after="0"/>
               <w:jc w:val="left"/>
@@ -1748,6 +1752,7 @@
           <w:pgNumType w:fmt="decimal"/>
           <w:formProt w:val="false"/>
           <w:textDirection w:val="lrTb"/>
+          <w:docGrid w:type="default" w:linePitch="100" w:charSpace="0"/>
         </w:sectPr>
         <w:pStyle w:val="Normal"/>
         <w:bidi w:val="0"/>
@@ -1770,7 +1775,29 @@
           <w:szCs w:val="24"/>
           <w:lang w:eastAsia="ru-RU"/>
         </w:rPr>
-        <w:t>Студент     ________________      / В. В. Алясева/</w:t>
+        <w:t xml:space="preserve">Студент     ________________      / </w:t>
+      </w:r>
+      <w:r>
+        <w:rPr>
+          <w:rFonts w:eastAsia="Times New Roman" w:cs="Times New Roman" w:ascii="Times New Roman" w:hAnsi="Times New Roman"/>
+          <w:b/>
+          <w:color w:val="auto"/>
+          <w:kern w:val="2"/>
+          <w:sz w:val="24"/>
+          <w:szCs w:val="24"/>
+          <w:lang w:val="ru-RU" w:eastAsia="ru-RU" w:bidi="hi-IN"/>
+        </w:rPr>
+        <w:t>И. В. Басистый</w:t>
+      </w:r>
+      <w:r>
+        <w:rPr>
+          <w:rFonts w:eastAsia="Times New Roman" w:cs="Times New Roman" w:ascii="Times New Roman" w:hAnsi="Times New Roman"/>
+          <w:b/>
+          <w:sz w:val="24"/>
+          <w:szCs w:val="24"/>
+          <w:lang w:eastAsia="ru-RU"/>
+        </w:rPr>
+        <w:t>/</w:t>
       </w:r>
     </w:p>
     <w:p>
@@ -1820,25 +1847,7 @@
           <w:szCs w:val="28"/>
           <w:lang w:eastAsia="ru-RU"/>
         </w:rPr>
-        <w:t xml:space="preserve">платформы для </w:t>
-      </w:r>
-      <w:r>
-        <w:rPr>
-          <w:rFonts w:eastAsia="Times New Roman" w:cs="Times New Roman" w:ascii="Times New Roman" w:hAnsi="Times New Roman"/>
-          <w:sz w:val="28"/>
-          <w:szCs w:val="28"/>
-          <w:lang w:eastAsia="ru-RU"/>
-        </w:rPr>
-        <w:t>десктопной</w:t>
-      </w:r>
-      <w:r>
-        <w:rPr>
-          <w:rFonts w:eastAsia="Times New Roman" w:cs="Times New Roman" w:ascii="Times New Roman" w:hAnsi="Times New Roman"/>
-          <w:sz w:val="28"/>
-          <w:szCs w:val="28"/>
-          <w:lang w:eastAsia="ru-RU"/>
-        </w:rPr>
-        <w:t xml:space="preserve"> версии виртуального лабораторного практикума по общей и неорганической химии. Она создана с помощью </w:t>
+        <w:t xml:space="preserve">платформы для десктопной версии виртуального лабораторного практикума по общей и неорганической химии. Она создана с помощью </w:t>
       </w:r>
       <w:r>
         <w:rPr>
@@ -1887,37 +1896,7 @@
           <w:szCs w:val="28"/>
           <w:lang w:eastAsia="ru-RU"/>
         </w:rPr>
-        <w:t xml:space="preserve">Работа содержит </w:t>
-      </w:r>
-      <w:r>
-        <w:rPr>
-          <w:rFonts w:eastAsia="Times New Roman" w:cs="Times New Roman" w:ascii="Times New Roman" w:hAnsi="Times New Roman"/>
-          <w:color w:val="000000"/>
-          <w:sz w:val="28"/>
-          <w:szCs w:val="28"/>
-          <w:lang w:eastAsia="ru-RU"/>
-        </w:rPr>
-        <w:t>4</w:t>
-      </w:r>
-      <w:r>
-        <w:rPr>
-          <w:rFonts w:eastAsia="Times New Roman" w:cs="Times New Roman" w:ascii="Times New Roman" w:hAnsi="Times New Roman"/>
-          <w:color w:val="000000"/>
-          <w:sz w:val="28"/>
-          <w:szCs w:val="28"/>
-          <w:lang w:eastAsia="ru-RU"/>
-        </w:rPr>
-        <w:t xml:space="preserve"> страниц</w:t>
-      </w:r>
-      <w:r>
-        <w:rPr>
-          <w:rFonts w:eastAsia="Times New Roman" w:cs="Times New Roman" w:ascii="Times New Roman" w:hAnsi="Times New Roman"/>
-          <w:color w:val="000000"/>
-          <w:sz w:val="28"/>
-          <w:szCs w:val="28"/>
-          <w:lang w:eastAsia="ru-RU"/>
-        </w:rPr>
-        <w:t>ы</w:t>
+        <w:t>Работа содержит 4 страницы</w:t>
       </w:r>
     </w:p>
     <w:p>
@@ -1962,47 +1941,7 @@
           <w:szCs w:val="28"/>
           <w:lang w:val="en-US" w:eastAsia="ru-RU"/>
         </w:rPr>
-        <w:t xml:space="preserve">The final qualifying work is devoted to the development of a platform for a </w:t>
-      </w:r>
-      <w:r>
-        <w:rPr>
-          <w:rFonts w:eastAsia="Times New Roman" w:cs="Times New Roman" w:ascii="Times New Roman" w:hAnsi="Times New Roman"/>
-          <w:color w:val="000000"/>
-          <w:sz w:val="28"/>
-          <w:szCs w:val="28"/>
-          <w:lang w:val="en-US" w:eastAsia="ru-RU"/>
-        </w:rPr>
-        <w:t>desctop</w:t>
-      </w:r>
-      <w:r>
-        <w:rPr>
-          <w:rFonts w:eastAsia="Times New Roman" w:cs="Times New Roman" w:ascii="Times New Roman" w:hAnsi="Times New Roman"/>
-          <w:color w:val="000000"/>
-          <w:sz w:val="28"/>
-          <w:szCs w:val="28"/>
-          <w:lang w:val="en-US" w:eastAsia="ru-RU"/>
-        </w:rPr>
-        <w:t xml:space="preserve"> version of a virtual laboratory workshop in general and inorganic chemistry. It was created using the </w:t>
-      </w:r>
-      <w:r>
-        <w:rPr>
-          <w:rFonts w:eastAsia="Times New Roman" w:cs="Times New Roman" w:ascii="Times New Roman" w:hAnsi="Times New Roman"/>
-          <w:color w:val="000000"/>
-          <w:sz w:val="28"/>
-          <w:szCs w:val="28"/>
-          <w:lang w:val="en-US" w:eastAsia="ru-RU"/>
-        </w:rPr>
-        <w:t>Godot</w:t>
-      </w:r>
-      <w:r>
-        <w:rPr>
-          <w:rFonts w:eastAsia="Times New Roman" w:cs="Times New Roman" w:ascii="Times New Roman" w:hAnsi="Times New Roman"/>
-          <w:color w:val="000000"/>
-          <w:sz w:val="28"/>
-          <w:szCs w:val="28"/>
-          <w:lang w:val="en-US" w:eastAsia="ru-RU"/>
-        </w:rPr>
-        <w:t xml:space="preserve"> cross-platform development environment. </w:t>
+        <w:t xml:space="preserve">The final qualifying work is devoted to the development of a platform for a desctop version of a virtual laboratory workshop in general and inorganic chemistry. It was created using the Godot cross-platform development environment. </w:t>
       </w:r>
     </w:p>
     <w:p>
@@ -2102,12 +2041,12 @@
         <w:docPartGallery w:val="Page Numbers (Top of Page)"/>
         <w:docPartUnique w:val="true"/>
       </w:docPartObj>
-      <w:id w:val="1597015257"/>
+      <w:id w:val="1857567647"/>
     </w:sdtPr>
     <w:sdtContent>
       <w:p>
         <w:pPr>
-          <w:pStyle w:val="Style18"/>
+          <w:pStyle w:val="Style19"/>
           <w:bidi w:val="0"/>
           <w:jc w:val="center"/>
           <w:rPr/>
@@ -2126,7 +2065,7 @@
         </w:r>
         <w:r>
           <w:rPr/>
-          <w:t>4</w:t>
+          <w:t>5</w:t>
         </w:r>
         <w:r>
           <w:rPr/>
@@ -2137,7 +2076,7 @@
   </w:sdt>
   <w:p>
     <w:pPr>
-      <w:pStyle w:val="Style18"/>
+      <w:pStyle w:val="Style19"/>
       <w:bidi w:val="0"/>
       <w:jc w:val="left"/>
       <w:rPr/>
@@ -2163,7 +2102,7 @@
     </w:rPrDefault>
     <w:pPrDefault>
       <w:pPr>
-        <w:widowControl/>
+        <w:suppressAutoHyphens w:val="true"/>
       </w:pPr>
     </w:pPrDefault>
   </w:docDefaults>
@@ -2173,6 +2112,8 @@
     <w:pPr>
       <w:widowControl/>
       <w:bidi w:val="0"/>
+      <w:spacing w:before="0" w:after="0"/>
+      <w:jc w:val="left"/>
     </w:pPr>
     <w:rPr>
       <w:rFonts w:ascii="Liberation Serif" w:hAnsi="Liberation Serif" w:eastAsia="NSimSun" w:cs="Arial"/>
@@ -2196,7 +2137,7 @@
       <w:outlineLvl w:val="0"/>
     </w:pPr>
     <w:rPr>
-      <w:rFonts w:eastAsia="游ゴシック Light" w:cs="" w:cstheme="majorBidi" w:eastAsiaTheme="majorEastAsia"/>
+      <w:rFonts w:eastAsia="" w:cs="" w:cstheme="majorBidi" w:eastAsiaTheme="majorEastAsia"/>
       <w:color w:val="000000" w:themeColor="text1"/>
       <w:szCs w:val="32"/>
     </w:rPr>
@@ -2260,6 +2201,13 @@
     </w:rPr>
   </w:style>
   <w:style w:type="paragraph" w:styleId="Style18">
+    <w:name w:val="Верхний и нижний колонтитулы"/>
+    <w:basedOn w:val="Normal"/>
+    <w:qFormat/>
+    <w:pPr/>
+    <w:rPr/>
+  </w:style>
+  <w:style w:type="paragraph" w:styleId="Style19">
     <w:name w:val="Header"/>
     <w:basedOn w:val="Normal"/>
     <w:pPr>
